--- a/Task 1 - Example.docx
+++ b/Task 1 - Example.docx
@@ -619,12 +619,53 @@
         <w:t xml:space="preserve">Use </w:t>
       </w:r>
       <w:hyperlink r:id="rId8" w:history="1">
+        <w:proofErr w:type="spellStart"/>
         <w:r>
           <w:rPr>
             <w:rStyle w:val="Hyperlink"/>
             <w:rFonts w:ascii="Arial Narrow" w:hAnsi="Arial Narrow"/>
           </w:rPr>
-          <w:t>Coolors - The super fast color palettes generator!</w:t>
+          <w:t>Coolors</w:t>
+        </w:r>
+        <w:proofErr w:type="spellEnd"/>
+        <w:r>
+          <w:rPr>
+            <w:rStyle w:val="Hyperlink"/>
+            <w:rFonts w:ascii="Arial Narrow" w:hAnsi="Arial Narrow"/>
+          </w:rPr>
+          <w:t xml:space="preserve"> - The </w:t>
+        </w:r>
+        <w:proofErr w:type="spellStart"/>
+        <w:r>
+          <w:rPr>
+            <w:rStyle w:val="Hyperlink"/>
+            <w:rFonts w:ascii="Arial Narrow" w:hAnsi="Arial Narrow"/>
+          </w:rPr>
+          <w:t>super fast</w:t>
+        </w:r>
+        <w:proofErr w:type="spellEnd"/>
+        <w:r>
+          <w:rPr>
+            <w:rStyle w:val="Hyperlink"/>
+            <w:rFonts w:ascii="Arial Narrow" w:hAnsi="Arial Narrow"/>
+          </w:rPr>
+          <w:t xml:space="preserve"> </w:t>
+        </w:r>
+        <w:proofErr w:type="spellStart"/>
+        <w:r>
+          <w:rPr>
+            <w:rStyle w:val="Hyperlink"/>
+            <w:rFonts w:ascii="Arial Narrow" w:hAnsi="Arial Narrow"/>
+          </w:rPr>
+          <w:t>color</w:t>
+        </w:r>
+        <w:proofErr w:type="spellEnd"/>
+        <w:r>
+          <w:rPr>
+            <w:rStyle w:val="Hyperlink"/>
+            <w:rFonts w:ascii="Arial Narrow" w:hAnsi="Arial Narrow"/>
+          </w:rPr>
+          <w:t xml:space="preserve"> palettes generator!</w:t>
         </w:r>
       </w:hyperlink>
       <w:r>
@@ -716,7 +757,21 @@
         <w:rPr>
           <w:rFonts w:ascii="Arial Narrow" w:hAnsi="Arial Narrow"/>
         </w:rPr>
-        <w:t>When doing design in Figma, check contrasts and colours for compliance WCAG, for that using WebAIM website.</w:t>
+        <w:t xml:space="preserve">When doing design in Figma, check contrasts and colours for compliance WCAG, for that using </w:t>
+      </w:r>
+      <w:proofErr w:type="spellStart"/>
+      <w:r>
+        <w:rPr>
+          <w:rFonts w:ascii="Arial Narrow" w:hAnsi="Arial Narrow"/>
+        </w:rPr>
+        <w:t>WebAIM</w:t>
+      </w:r>
+      <w:proofErr w:type="spellEnd"/>
+      <w:r>
+        <w:rPr>
+          <w:rFonts w:ascii="Arial Narrow" w:hAnsi="Arial Narrow"/>
+        </w:rPr>
+        <w:t xml:space="preserve"> website.</w:t>
       </w:r>
       <w:r>
         <w:rPr>
@@ -725,12 +780,21 @@
         <w:t xml:space="preserve"> </w:t>
       </w:r>
       <w:hyperlink r:id="rId9" w:history="1">
+        <w:proofErr w:type="spellStart"/>
         <w:r>
           <w:rPr>
             <w:rStyle w:val="Hyperlink"/>
             <w:rFonts w:ascii="Arial Narrow" w:hAnsi="Arial Narrow"/>
           </w:rPr>
-          <w:t>WebAIM: Contrast Checker</w:t>
+          <w:t>WebAIM</w:t>
+        </w:r>
+        <w:proofErr w:type="spellEnd"/>
+        <w:r>
+          <w:rPr>
+            <w:rStyle w:val="Hyperlink"/>
+            <w:rFonts w:ascii="Arial Narrow" w:hAnsi="Arial Narrow"/>
+          </w:rPr>
+          <w:t>: Contrast Checker</w:t>
         </w:r>
       </w:hyperlink>
     </w:p>
@@ -1117,13 +1181,35 @@
         <w:rPr>
           <w:rFonts w:ascii="Arial Narrow" w:hAnsi="Arial Narrow"/>
         </w:rPr>
-        <w:t>n entity flow diagram in Lucidchart</w:t>
-      </w:r>
-      <w:r>
-        <w:rPr>
-          <w:rFonts w:ascii="Arial Narrow" w:hAnsi="Arial Narrow"/>
-        </w:rPr>
-        <w:t xml:space="preserve"> (e.g customer</w:t>
+        <w:t xml:space="preserve">n entity flow diagram in </w:t>
+      </w:r>
+      <w:proofErr w:type="spellStart"/>
+      <w:r>
+        <w:rPr>
+          <w:rFonts w:ascii="Arial Narrow" w:hAnsi="Arial Narrow"/>
+        </w:rPr>
+        <w:t>Lucidchart</w:t>
+      </w:r>
+      <w:proofErr w:type="spellEnd"/>
+      <w:r>
+        <w:rPr>
+          <w:rFonts w:ascii="Arial Narrow" w:hAnsi="Arial Narrow"/>
+        </w:rPr>
+        <w:t xml:space="preserve"> (</w:t>
+      </w:r>
+      <w:proofErr w:type="spellStart"/>
+      <w:r>
+        <w:rPr>
+          <w:rFonts w:ascii="Arial Narrow" w:hAnsi="Arial Narrow"/>
+        </w:rPr>
+        <w:t>e.g</w:t>
+      </w:r>
+      <w:proofErr w:type="spellEnd"/>
+      <w:r>
+        <w:rPr>
+          <w:rFonts w:ascii="Arial Narrow" w:hAnsi="Arial Narrow"/>
+        </w:rPr>
+        <w:t xml:space="preserve"> customer</w:t>
       </w:r>
       <w:r>
         <w:rPr>
@@ -1153,22 +1239,38 @@
         <w:rPr>
           <w:rFonts w:ascii="Arial Narrow" w:hAnsi="Arial Narrow"/>
         </w:rPr>
-        <w:t xml:space="preserve">Create a data flow diagram again in Lucidchart </w:t>
-      </w:r>
-    </w:p>
-    <w:p>
-      <w:pPr>
-        <w:contextualSpacing/>
-        <w:rPr>
-          <w:rFonts w:ascii="Arial Narrow" w:hAnsi="Arial Narrow"/>
-        </w:rPr>
-      </w:pPr>
+        <w:t xml:space="preserve">Create a data flow diagram again in </w:t>
+      </w:r>
+      <w:proofErr w:type="spellStart"/>
+      <w:r>
+        <w:rPr>
+          <w:rFonts w:ascii="Arial Narrow" w:hAnsi="Arial Narrow"/>
+        </w:rPr>
+        <w:t>Lucidchart</w:t>
+      </w:r>
+      <w:proofErr w:type="spellEnd"/>
+      <w:r>
+        <w:rPr>
+          <w:rFonts w:ascii="Arial Narrow" w:hAnsi="Arial Narrow"/>
+        </w:rPr>
+        <w:t xml:space="preserve"> </w:t>
+      </w:r>
+    </w:p>
+    <w:p>
+      <w:pPr>
+        <w:contextualSpacing/>
+        <w:rPr>
+          <w:rFonts w:ascii="Arial Narrow" w:hAnsi="Arial Narrow"/>
+        </w:rPr>
+      </w:pPr>
+      <w:proofErr w:type="spellStart"/>
       <w:r>
         <w:rPr>
           <w:rFonts w:ascii="Arial Narrow" w:hAnsi="Arial Narrow"/>
         </w:rPr>
         <w:t>e.g</w:t>
       </w:r>
+      <w:proofErr w:type="spellEnd"/>
     </w:p>
     <w:p>
       <w:pPr>
@@ -1319,6 +1421,102 @@
     </w:p>
     <w:p>
       <w:pPr>
+        <w:contextualSpacing/>
+        <w:rPr>
+          <w:rFonts w:ascii="Arial Narrow" w:hAnsi="Arial Narrow"/>
+        </w:rPr>
+      </w:pPr>
+      <w:r>
+        <w:rPr>
+          <w:rFonts w:ascii="Arial Narrow" w:hAnsi="Arial Narrow"/>
+        </w:rPr>
+        <w:drawing>
+          <wp:inline distT="0" distB="0" distL="0" distR="0" wp14:anchorId="47DE93DD" wp14:editId="54F46163">
+            <wp:extent cx="2473036" cy="1830391"/>
+            <wp:effectExtent l="0" t="0" r="3810" b="0"/>
+            <wp:docPr id="1867344940" name="Picture 1" descr="A screenshot of a computer&#10;&#10;AI-generated content may be incorrect."/>
+            <wp:cNvGraphicFramePr>
+              <a:graphicFrameLocks xmlns:a="http://schemas.openxmlformats.org/drawingml/2006/main" noChangeAspect="1"/>
+            </wp:cNvGraphicFramePr>
+            <a:graphic xmlns:a="http://schemas.openxmlformats.org/drawingml/2006/main">
+              <a:graphicData uri="http://schemas.openxmlformats.org/drawingml/2006/picture">
+                <pic:pic xmlns:pic="http://schemas.openxmlformats.org/drawingml/2006/picture">
+                  <pic:nvPicPr>
+                    <pic:cNvPr id="1867344940" name="Picture 1" descr="A screenshot of a computer&#10;&#10;AI-generated content may be incorrect."/>
+                    <pic:cNvPicPr/>
+                  </pic:nvPicPr>
+                  <pic:blipFill>
+                    <a:blip r:embed="rId12"/>
+                    <a:stretch>
+                      <a:fillRect/>
+                    </a:stretch>
+                  </pic:blipFill>
+                  <pic:spPr>
+                    <a:xfrm>
+                      <a:off x="0" y="0"/>
+                      <a:ext cx="2476752" cy="1833141"/>
+                    </a:xfrm>
+                    <a:prstGeom prst="rect">
+                      <a:avLst/>
+                    </a:prstGeom>
+                  </pic:spPr>
+                </pic:pic>
+              </a:graphicData>
+            </a:graphic>
+          </wp:inline>
+        </w:drawing>
+      </w:r>
+    </w:p>
+    <w:p>
+      <w:pPr>
+        <w:contextualSpacing/>
+        <w:rPr>
+          <w:rFonts w:ascii="Arial Narrow" w:hAnsi="Arial Narrow"/>
+        </w:rPr>
+      </w:pPr>
+      <w:r>
+        <w:rPr>
+          <w:rFonts w:ascii="Arial Narrow" w:hAnsi="Arial Narrow"/>
+        </w:rPr>
+        <w:drawing>
+          <wp:inline distT="0" distB="0" distL="0" distR="0" wp14:anchorId="3AF8B6EF" wp14:editId="3F14DC1B">
+            <wp:extent cx="2516980" cy="1693718"/>
+            <wp:effectExtent l="0" t="0" r="0" b="1905"/>
+            <wp:docPr id="369103096" name="Picture 1" descr="A screenshot of a computer&#10;&#10;AI-generated content may be incorrect."/>
+            <wp:cNvGraphicFramePr>
+              <a:graphicFrameLocks xmlns:a="http://schemas.openxmlformats.org/drawingml/2006/main" noChangeAspect="1"/>
+            </wp:cNvGraphicFramePr>
+            <a:graphic xmlns:a="http://schemas.openxmlformats.org/drawingml/2006/main">
+              <a:graphicData uri="http://schemas.openxmlformats.org/drawingml/2006/picture">
+                <pic:pic xmlns:pic="http://schemas.openxmlformats.org/drawingml/2006/picture">
+                  <pic:nvPicPr>
+                    <pic:cNvPr id="369103096" name="Picture 1" descr="A screenshot of a computer&#10;&#10;AI-generated content may be incorrect."/>
+                    <pic:cNvPicPr/>
+                  </pic:nvPicPr>
+                  <pic:blipFill>
+                    <a:blip r:embed="rId13"/>
+                    <a:stretch>
+                      <a:fillRect/>
+                    </a:stretch>
+                  </pic:blipFill>
+                  <pic:spPr>
+                    <a:xfrm>
+                      <a:off x="0" y="0"/>
+                      <a:ext cx="2522865" cy="1697678"/>
+                    </a:xfrm>
+                    <a:prstGeom prst="rect">
+                      <a:avLst/>
+                    </a:prstGeom>
+                  </pic:spPr>
+                </pic:pic>
+              </a:graphicData>
+            </a:graphic>
+          </wp:inline>
+        </w:drawing>
+      </w:r>
+    </w:p>
+    <w:p>
+      <w:pPr>
         <w:pStyle w:val="Heading1"/>
         <w:contextualSpacing/>
         <w:rPr>
@@ -1409,7 +1607,7 @@
                     <pic:cNvPicPr/>
                   </pic:nvPicPr>
                   <pic:blipFill>
-                    <a:blip r:embed="rId12"/>
+                    <a:blip r:embed="rId14"/>
                     <a:stretch>
                       <a:fillRect/>
                     </a:stretch>
@@ -1490,7 +1688,7 @@
                     <pic:cNvPicPr/>
                   </pic:nvPicPr>
                   <pic:blipFill>
-                    <a:blip r:embed="rId13"/>
+                    <a:blip r:embed="rId15"/>
                     <a:stretch>
                       <a:fillRect/>
                     </a:stretch>
@@ -1568,7 +1766,7 @@
                     <pic:cNvPicPr/>
                   </pic:nvPicPr>
                   <pic:blipFill>
-                    <a:blip r:embed="rId14"/>
+                    <a:blip r:embed="rId16"/>
                     <a:stretch>
                       <a:fillRect/>
                     </a:stretch>
@@ -1641,7 +1839,7 @@
                     <pic:cNvPicPr/>
                   </pic:nvPicPr>
                   <pic:blipFill>
-                    <a:blip r:embed="rId15"/>
+                    <a:blip r:embed="rId17"/>
                     <a:stretch>
                       <a:fillRect/>
                     </a:stretch>
@@ -1721,7 +1919,7 @@
                     <pic:cNvPicPr/>
                   </pic:nvPicPr>
                   <pic:blipFill>
-                    <a:blip r:embed="rId16"/>
+                    <a:blip r:embed="rId18"/>
                     <a:stretch>
                       <a:fillRect/>
                     </a:stretch>
@@ -2822,7 +3020,7 @@
                     <pic:cNvPicPr/>
                   </pic:nvPicPr>
                   <pic:blipFill>
-                    <a:blip r:embed="rId17">
+                    <a:blip r:embed="rId19">
                       <a:extLst>
                         <a:ext uri="{28A0092B-C50C-407E-A947-70E740481C1C}">
                           <a14:useLocalDpi xmlns:a14="http://schemas.microsoft.com/office/drawing/2010/main" val="0"/>
@@ -3086,6 +3284,7 @@
                 <w:szCs w:val="28"/>
               </w:rPr>
             </w:pPr>
+            <w:proofErr w:type="gramStart"/>
             <w:r>
               <w:rPr>
                 <w:rFonts w:ascii="Arial Narrow" w:hAnsi="Arial Narrow"/>
@@ -3096,6 +3295,7 @@
               </w:rPr>
               <w:t>Says</w:t>
             </w:r>
+            <w:proofErr w:type="gramEnd"/>
           </w:p>
           <w:p>
             <w:pPr>
@@ -3772,7 +3972,25 @@
                 <w:sz w:val="22"/>
                 <w:szCs w:val="22"/>
               </w:rPr>
-              <w:t xml:space="preserve">a carousel in the main section that will prompt users to all the other sections. When user visits the about page, all of the necessary info will be displayed in there such as how to get here, opening times, animals, facilities, hotel info. On the top right corner there will be a “Book” button that will prompt user to the booking page, it could be a ticket booking or a hotel booking. </w:t>
+              <w:t xml:space="preserve">a carousel in the main section that will prompt users to all the other sections. When user visits the about page, </w:t>
+            </w:r>
+            <w:proofErr w:type="gramStart"/>
+            <w:r>
+              <w:rPr>
+                <w:rFonts w:ascii="Arial Narrow" w:hAnsi="Arial Narrow"/>
+                <w:sz w:val="22"/>
+                <w:szCs w:val="22"/>
+              </w:rPr>
+              <w:t>all of</w:t>
+            </w:r>
+            <w:proofErr w:type="gramEnd"/>
+            <w:r>
+              <w:rPr>
+                <w:rFonts w:ascii="Arial Narrow" w:hAnsi="Arial Narrow"/>
+                <w:sz w:val="22"/>
+                <w:szCs w:val="22"/>
+              </w:rPr>
+              <w:t xml:space="preserve"> the necessary info will be displayed in there such as how to get here, opening times, animals, facilities, hotel info. On the top right corner there will be a “Book” button that will prompt user to the booking page, it could be a ticket booking or a hotel booking. </w:t>
             </w:r>
           </w:p>
         </w:tc>
@@ -3846,7 +4064,25 @@
                 <w:sz w:val="22"/>
                 <w:szCs w:val="22"/>
               </w:rPr>
-              <w:t>When I am on my trip I was fully aware of what is going on and had enhanced experience, I also want to learn more when I’m on the trip.</w:t>
+              <w:t xml:space="preserve">When I am on my </w:t>
+            </w:r>
+            <w:proofErr w:type="gramStart"/>
+            <w:r>
+              <w:rPr>
+                <w:rFonts w:ascii="Arial Narrow" w:hAnsi="Arial Narrow"/>
+                <w:sz w:val="22"/>
+                <w:szCs w:val="22"/>
+              </w:rPr>
+              <w:t>trip</w:t>
+            </w:r>
+            <w:proofErr w:type="gramEnd"/>
+            <w:r>
+              <w:rPr>
+                <w:rFonts w:ascii="Arial Narrow" w:hAnsi="Arial Narrow"/>
+                <w:sz w:val="22"/>
+                <w:szCs w:val="22"/>
+              </w:rPr>
+              <w:t xml:space="preserve"> I was fully aware of what is going on and had enhanced experience, I also want to learn more when I’m on the trip.</w:t>
             </w:r>
           </w:p>
         </w:tc>
@@ -4746,7 +4982,23 @@
               <w:rPr>
                 <w:rFonts w:ascii="Arial Narrow" w:hAnsi="Arial Narrow"/>
               </w:rPr>
-              <w:t xml:space="preserve">•Type of ticket (Adult,Child, Student, Educational trip) </w:t>
+              <w:t>•Type of ticket (</w:t>
+            </w:r>
+            <w:proofErr w:type="spellStart"/>
+            <w:proofErr w:type="gramStart"/>
+            <w:r>
+              <w:rPr>
+                <w:rFonts w:ascii="Arial Narrow" w:hAnsi="Arial Narrow"/>
+              </w:rPr>
+              <w:t>Adult,Child</w:t>
+            </w:r>
+            <w:proofErr w:type="spellEnd"/>
+            <w:proofErr w:type="gramEnd"/>
+            <w:r>
+              <w:rPr>
+                <w:rFonts w:ascii="Arial Narrow" w:hAnsi="Arial Narrow"/>
+              </w:rPr>
+              <w:t xml:space="preserve">, Student, Educational trip) </w:t>
             </w:r>
           </w:p>
           <w:p>
@@ -7972,7 +8224,21 @@
         <w:rPr>
           <w:rFonts w:ascii="Arial Narrow" w:hAnsi="Arial Narrow"/>
         </w:rPr>
-        <w:t>This can allow the business to make strong connections with public and have even more customers. It can be calculated by adding all of the programs offered per year. If the number growth over years that would mean that business has an adequate scaling up.</w:t>
+        <w:t xml:space="preserve">This can allow the business to make strong connections with public and have even more customers. It can be calculated by adding </w:t>
+      </w:r>
+      <w:proofErr w:type="gramStart"/>
+      <w:r>
+        <w:rPr>
+          <w:rFonts w:ascii="Arial Narrow" w:hAnsi="Arial Narrow"/>
+        </w:rPr>
+        <w:t>all of</w:t>
+      </w:r>
+      <w:proofErr w:type="gramEnd"/>
+      <w:r>
+        <w:rPr>
+          <w:rFonts w:ascii="Arial Narrow" w:hAnsi="Arial Narrow"/>
+        </w:rPr>
+        <w:t xml:space="preserve"> the programs offered per year. If the number growth over years that would mean that business has an adequate scaling up.</w:t>
       </w:r>
     </w:p>
     <w:p>
@@ -8014,7 +8280,21 @@
         <w:rPr>
           <w:rFonts w:ascii="Arial Narrow" w:hAnsi="Arial Narrow"/>
         </w:rPr>
-        <w:t>It shows us the business’ ability to maintain customers. Therefore, if there’s a drop in this percentage business can easily spot that there is a problem with customer satisfaction and thus perhaps, they should consider their customer service more. This KPI will allow business to identify areas for improvement and faster long-term loyalty. In order to calculate this KPI business needs to have the number of repeat visitors and total amount of visitors. Then divide repeat visitor by total visitors and multiply by 100</w:t>
+        <w:t xml:space="preserve">It shows us the business’ ability to maintain customers. Therefore, if there’s a drop in this percentage business can easily spot that there is a problem with customer satisfaction and thus perhaps, they should consider their customer service more. This KPI will allow business to identify areas for improvement and faster long-term loyalty. </w:t>
+      </w:r>
+      <w:proofErr w:type="gramStart"/>
+      <w:r>
+        <w:rPr>
+          <w:rFonts w:ascii="Arial Narrow" w:hAnsi="Arial Narrow"/>
+        </w:rPr>
+        <w:t>In order to</w:t>
+      </w:r>
+      <w:proofErr w:type="gramEnd"/>
+      <w:r>
+        <w:rPr>
+          <w:rFonts w:ascii="Arial Narrow" w:hAnsi="Arial Narrow"/>
+        </w:rPr>
+        <w:t xml:space="preserve"> calculate this KPI business needs to have the number of repeat visitors and total amount of visitors. Then divide repeat visitor by total visitors and multiply by 100</w:t>
       </w:r>
     </w:p>
     <w:p>
@@ -8056,7 +8336,21 @@
         <w:rPr>
           <w:rFonts w:ascii="Arial Narrow" w:hAnsi="Arial Narrow"/>
         </w:rPr>
-        <w:t>Assesses clients financial performance, which can help to perform better informed decisions. The higher the business revenue growth rate the better.</w:t>
+        <w:t xml:space="preserve">Assesses </w:t>
+      </w:r>
+      <w:proofErr w:type="gramStart"/>
+      <w:r>
+        <w:rPr>
+          <w:rFonts w:ascii="Arial Narrow" w:hAnsi="Arial Narrow"/>
+        </w:rPr>
+        <w:t>clients</w:t>
+      </w:r>
+      <w:proofErr w:type="gramEnd"/>
+      <w:r>
+        <w:rPr>
+          <w:rFonts w:ascii="Arial Narrow" w:hAnsi="Arial Narrow"/>
+        </w:rPr>
+        <w:t xml:space="preserve"> financial performance, which can help to perform better informed decisions. The higher the business revenue growth rate the better.</w:t>
       </w:r>
     </w:p>
     <w:p>
@@ -8121,7 +8415,21 @@
         <w:rPr>
           <w:rFonts w:ascii="Arial Narrow" w:hAnsi="Arial Narrow"/>
         </w:rPr>
-        <w:t xml:space="preserve">It is essentially how long it takes for page to load and appear on the user’s screen. It is crucial that this time is as low as possible. Even few seconds can result into the loss of the protentional client. With the development of the digital sector, people tend to wait less and less if the there are any troubles accessing website as they are well aware of the vast amounts of options they’ve got. </w:t>
+        <w:t xml:space="preserve">It is essentially how long it takes for page to load and appear on the user’s screen. It is crucial that this time is as low as possible. Even few seconds can result into the loss of the protentional client. With the development of the digital sector, people tend to wait less and less if the there are any troubles accessing website as they are </w:t>
+      </w:r>
+      <w:proofErr w:type="gramStart"/>
+      <w:r>
+        <w:rPr>
+          <w:rFonts w:ascii="Arial Narrow" w:hAnsi="Arial Narrow"/>
+        </w:rPr>
+        <w:t>well aware</w:t>
+      </w:r>
+      <w:proofErr w:type="gramEnd"/>
+      <w:r>
+        <w:rPr>
+          <w:rFonts w:ascii="Arial Narrow" w:hAnsi="Arial Narrow"/>
+        </w:rPr>
+        <w:t xml:space="preserve"> of the vast amounts of options they’ve got. </w:t>
       </w:r>
     </w:p>
     <w:p>
@@ -8308,7 +8616,21 @@
         <w:rPr>
           <w:rFonts w:ascii="Arial Narrow" w:hAnsi="Arial Narrow"/>
         </w:rPr>
-        <w:t>It shows us how much time on average user spends on the website. Depending on the page this time can indicate different outcomes. For example, if the average time on the homepage or about page is high it’s a good indicator as it shows that the content is engaging and relevant for the user however if KPI is high on the booking page then that might show that there are some errors or it’s to hard for the user to understand. And thus, some changes should be made.</w:t>
+        <w:t xml:space="preserve">It shows us how much time on average user spends on the website. Depending on the page this time can indicate different outcomes. For example, if the average time on the homepage or about page is high it’s a good indicator as it shows that the content is engaging and relevant for the user however if KPI is high on the booking page then that might show that there are some errors or it’s </w:t>
+      </w:r>
+      <w:proofErr w:type="spellStart"/>
+      <w:r>
+        <w:rPr>
+          <w:rFonts w:ascii="Arial Narrow" w:hAnsi="Arial Narrow"/>
+        </w:rPr>
+        <w:t>to</w:t>
+      </w:r>
+      <w:proofErr w:type="spellEnd"/>
+      <w:r>
+        <w:rPr>
+          <w:rFonts w:ascii="Arial Narrow" w:hAnsi="Arial Narrow"/>
+        </w:rPr>
+        <w:t xml:space="preserve"> hard for the user to understand. And thus, some changes should be made.</w:t>
       </w:r>
     </w:p>
     <w:p>
@@ -8475,7 +8797,21 @@
         <w:rPr>
           <w:rFonts w:ascii="Arial Narrow" w:hAnsi="Arial Narrow"/>
         </w:rPr>
-        <w:t>One of the most important features is booking a ticket or a room in advance, which will help reduce ques for the tickets kiosks in the Zoo, as well as that users will be resting assured that they will have the place to stay overnight, not worrying that the hotel is overbooked.</w:t>
+        <w:t xml:space="preserve">One of the most important features is booking a ticket or a room in advance, which will help reduce ques for the </w:t>
+      </w:r>
+      <w:proofErr w:type="gramStart"/>
+      <w:r>
+        <w:rPr>
+          <w:rFonts w:ascii="Arial Narrow" w:hAnsi="Arial Narrow"/>
+        </w:rPr>
+        <w:t>tickets</w:t>
+      </w:r>
+      <w:proofErr w:type="gramEnd"/>
+      <w:r>
+        <w:rPr>
+          <w:rFonts w:ascii="Arial Narrow" w:hAnsi="Arial Narrow"/>
+        </w:rPr>
+        <w:t xml:space="preserve"> kiosks in the Zoo, as well as that users will be resting assured that they will have the place to stay overnight, not worrying that the hotel is overbooked.</w:t>
       </w:r>
     </w:p>
     <w:p>
@@ -8637,7 +8973,21 @@
         <w:rPr>
           <w:rFonts w:ascii="Arial Narrow" w:hAnsi="Arial Narrow"/>
         </w:rPr>
-        <w:t>In the above paragraphs I have proposed a digital solution to the client. Which is an interactive website that meets different users needs, I have also stated the requirements: functional and non-functional and provided decomposition. I this section I will be justifying my proposal.</w:t>
+        <w:t xml:space="preserve">In the above paragraphs I have proposed a digital solution to the client. Which is an interactive website that meets different </w:t>
+      </w:r>
+      <w:proofErr w:type="spellStart"/>
+      <w:r>
+        <w:rPr>
+          <w:rFonts w:ascii="Arial Narrow" w:hAnsi="Arial Narrow"/>
+        </w:rPr>
+        <w:t>users</w:t>
+      </w:r>
+      <w:proofErr w:type="spellEnd"/>
+      <w:r>
+        <w:rPr>
+          <w:rFonts w:ascii="Arial Narrow" w:hAnsi="Arial Narrow"/>
+        </w:rPr>
+        <w:t xml:space="preserve"> needs, I have also stated the requirements: functional and non-functional and provided decomposition. I this section I will be justifying my proposal.</w:t>
       </w:r>
     </w:p>
     <w:p>
@@ -8788,7 +9138,21 @@
         <w:rPr>
           <w:rFonts w:ascii="Arial Narrow" w:hAnsi="Arial Narrow"/>
         </w:rPr>
-        <w:t>This could lead to lost revenue, poor customer experience and in long term even to the reputational damage. The way to mitigate it is to hire staff that will oversee editing content and making sure it is up to date. Although for the scope of this project I will not be implementing CMS (Content Management System), it might be a sensible solution for farther development, as it will reduce the complexity of maintaining the website, therefore increase efficiency. The reason being is that it allows for content change in a nice user friendly interface, which essentially does not require programming knowledge, therefore could be done by content creators</w:t>
+        <w:t xml:space="preserve">This could lead to lost revenue, poor customer experience and in long term even to the reputational damage. The way to mitigate it is to hire staff that will oversee editing content and making sure it is up to date. Although for the scope of this project I will not be implementing CMS (Content Management System), it might be a sensible solution for farther development, as it will reduce the complexity of maintaining the website, therefore increase efficiency. The reason being is that it allows for content change in a nice </w:t>
+      </w:r>
+      <w:proofErr w:type="gramStart"/>
+      <w:r>
+        <w:rPr>
+          <w:rFonts w:ascii="Arial Narrow" w:hAnsi="Arial Narrow"/>
+        </w:rPr>
+        <w:t>user friendly</w:t>
+      </w:r>
+      <w:proofErr w:type="gramEnd"/>
+      <w:r>
+        <w:rPr>
+          <w:rFonts w:ascii="Arial Narrow" w:hAnsi="Arial Narrow"/>
+        </w:rPr>
+        <w:t xml:space="preserve"> interface, which essentially does not require programming knowledge, therefore could be done by content creators</w:t>
       </w:r>
     </w:p>
     <w:p>
@@ -8948,7 +9312,21 @@
         <w:rPr>
           <w:rFonts w:ascii="Arial Narrow" w:hAnsi="Arial Narrow"/>
         </w:rPr>
-        <w:t>To make sure the solution that I have proposed above meet the low, I will ensure that the website is compliant with such legislations as GDPR (General Data Protection Policy), COPPA(Children’s Online Privacy Protection Act), EU Cookie Law.</w:t>
+        <w:t xml:space="preserve">To make sure the solution that I have proposed above meet the low, I will ensure that the website is compliant with such legislations as GDPR (General Data Protection Policy), </w:t>
+      </w:r>
+      <w:proofErr w:type="gramStart"/>
+      <w:r>
+        <w:rPr>
+          <w:rFonts w:ascii="Arial Narrow" w:hAnsi="Arial Narrow"/>
+        </w:rPr>
+        <w:t>COPPA(</w:t>
+      </w:r>
+      <w:proofErr w:type="gramEnd"/>
+      <w:r>
+        <w:rPr>
+          <w:rFonts w:ascii="Arial Narrow" w:hAnsi="Arial Narrow"/>
+        </w:rPr>
+        <w:t>Children’s Online Privacy Protection Act), EU Cookie Law.</w:t>
       </w:r>
     </w:p>
     <w:p>
@@ -9005,13 +9383,23 @@
           <w:bCs/>
         </w:rPr>
       </w:pPr>
-      <w:r>
-        <w:rPr>
-          <w:rFonts w:ascii="Arial Narrow" w:hAnsi="Arial Narrow"/>
-          <w:b/>
-          <w:bCs/>
-        </w:rPr>
-        <w:t>e.g contactless payments, voice control, robots</w:t>
+      <w:proofErr w:type="spellStart"/>
+      <w:r>
+        <w:rPr>
+          <w:rFonts w:ascii="Arial Narrow" w:hAnsi="Arial Narrow"/>
+          <w:b/>
+          <w:bCs/>
+        </w:rPr>
+        <w:t>e.g</w:t>
+      </w:r>
+      <w:proofErr w:type="spellEnd"/>
+      <w:r>
+        <w:rPr>
+          <w:rFonts w:ascii="Arial Narrow" w:hAnsi="Arial Narrow"/>
+          <w:b/>
+          <w:bCs/>
+        </w:rPr>
+        <w:t xml:space="preserve"> contactless payments, voice control, robots</w:t>
       </w:r>
       <w:r>
         <w:rPr>
@@ -9053,13 +9441,23 @@
           <w:bCs/>
         </w:rPr>
       </w:pPr>
-      <w:r>
-        <w:rPr>
-          <w:rFonts w:ascii="Arial Narrow" w:hAnsi="Arial Narrow"/>
-          <w:b/>
-          <w:bCs/>
-        </w:rPr>
-        <w:t>e.g interactive maps</w:t>
+      <w:proofErr w:type="spellStart"/>
+      <w:r>
+        <w:rPr>
+          <w:rFonts w:ascii="Arial Narrow" w:hAnsi="Arial Narrow"/>
+          <w:b/>
+          <w:bCs/>
+        </w:rPr>
+        <w:t>e.g</w:t>
+      </w:r>
+      <w:proofErr w:type="spellEnd"/>
+      <w:r>
+        <w:rPr>
+          <w:rFonts w:ascii="Arial Narrow" w:hAnsi="Arial Narrow"/>
+          <w:b/>
+          <w:bCs/>
+        </w:rPr>
+        <w:t xml:space="preserve"> interactive maps</w:t>
       </w:r>
       <w:r>
         <w:rPr>
@@ -9112,13 +9510,23 @@
           <w:bCs/>
         </w:rPr>
       </w:pPr>
-      <w:r>
-        <w:rPr>
-          <w:rFonts w:ascii="Arial Narrow" w:hAnsi="Arial Narrow"/>
-          <w:b/>
-          <w:bCs/>
-        </w:rPr>
-        <w:t>e.g clear and easy to navigate website</w:t>
+      <w:proofErr w:type="spellStart"/>
+      <w:r>
+        <w:rPr>
+          <w:rFonts w:ascii="Arial Narrow" w:hAnsi="Arial Narrow"/>
+          <w:b/>
+          <w:bCs/>
+        </w:rPr>
+        <w:t>e.g</w:t>
+      </w:r>
+      <w:proofErr w:type="spellEnd"/>
+      <w:r>
+        <w:rPr>
+          <w:rFonts w:ascii="Arial Narrow" w:hAnsi="Arial Narrow"/>
+          <w:b/>
+          <w:bCs/>
+        </w:rPr>
+        <w:t xml:space="preserve"> clear and easy to navigate website</w:t>
       </w:r>
     </w:p>
     <w:p>
@@ -9279,8 +9687,8 @@
       </w:r>
     </w:p>
     <w:sectPr>
-      <w:headerReference w:type="default" r:id="rId18"/>
-      <w:footerReference w:type="default" r:id="rId19"/>
+      <w:headerReference w:type="default" r:id="rId20"/>
+      <w:footerReference w:type="default" r:id="rId21"/>
       <w:pgSz w:w="11906" w:h="16838"/>
       <w:pgMar w:top="1440" w:right="1440" w:bottom="1440" w:left="1440" w:header="708" w:footer="708" w:gutter="0"/>
       <w:cols w:space="708"/>
